--- a/Módulos/ModuloLCD_G5.docx
+++ b/Módulos/ModuloLCD_G5.docx
@@ -1,6 +1,6 @@
 
 <file path=word/document.xml><?xml version="1.0" encoding="utf-8"?>
-<w:document xmlns:wpc="http://schemas.microsoft.com/office/word/2010/wordprocessingCanvas" xmlns:cx="http://schemas.microsoft.com/office/drawing/2014/chartex" xmlns:mc="http://schemas.openxmlformats.org/markup-compatibility/2006" xmlns:o="urn:schemas-microsoft-com:office:office" xmlns:r="http://schemas.openxmlformats.org/officeDocument/2006/relationships" xmlns:m="http://schemas.openxmlformats.org/officeDocument/2006/math" xmlns:v="urn:schemas-microsoft-com:vml" xmlns:wp14="http://schemas.microsoft.com/office/word/2010/wordprocessingDrawing" xmlns:wp="http://schemas.openxmlformats.org/drawingml/2006/wordprocessingDrawing" xmlns:w10="urn:schemas-microsoft-com:office:word" xmlns:w="http://schemas.openxmlformats.org/wordprocessingml/2006/main" xmlns:w14="http://schemas.microsoft.com/office/word/2010/wordml" xmlns:w15="http://schemas.microsoft.com/office/word/2012/wordml" xmlns:w16se="http://schemas.microsoft.com/office/word/2015/wordml/symex" xmlns:wpg="http://schemas.microsoft.com/office/word/2010/wordprocessingGroup" xmlns:wpi="http://schemas.microsoft.com/office/word/2010/wordprocessingInk" xmlns:wne="http://schemas.microsoft.com/office/word/2006/wordml" xmlns:wps="http://schemas.microsoft.com/office/word/2010/wordprocessingShape" mc:Ignorable="w14 w15 w16se wp14">
+<w:document xmlns:wpc="http://schemas.microsoft.com/office/word/2010/wordprocessingCanvas" xmlns:cx="http://schemas.microsoft.com/office/drawing/2014/chartex" xmlns:cx1="http://schemas.microsoft.com/office/drawing/2015/9/8/chartex" xmlns:cx2="http://schemas.microsoft.com/office/drawing/2015/10/21/chartex" xmlns:cx3="http://schemas.microsoft.com/office/drawing/2016/5/9/chartex" xmlns:cx4="http://schemas.microsoft.com/office/drawing/2016/5/10/chartex" xmlns:cx5="http://schemas.microsoft.com/office/drawing/2016/5/11/chartex" xmlns:cx6="http://schemas.microsoft.com/office/drawing/2016/5/12/chartex" xmlns:cx7="http://schemas.microsoft.com/office/drawing/2016/5/13/chartex" xmlns:cx8="http://schemas.microsoft.com/office/drawing/2016/5/14/chartex" xmlns:mc="http://schemas.openxmlformats.org/markup-compatibility/2006" xmlns:aink="http://schemas.microsoft.com/office/drawing/2016/ink" xmlns:am3d="http://schemas.microsoft.com/office/drawing/2017/model3d" xmlns:o="urn:schemas-microsoft-com:office:office" xmlns:r="http://schemas.openxmlformats.org/officeDocument/2006/relationships" xmlns:m="http://schemas.openxmlformats.org/officeDocument/2006/math" xmlns:v="urn:schemas-microsoft-com:vml" xmlns:wp14="http://schemas.microsoft.com/office/word/2010/wordprocessingDrawing" xmlns:wp="http://schemas.openxmlformats.org/drawingml/2006/wordprocessingDrawing" xmlns:w10="urn:schemas-microsoft-com:office:word" xmlns:w="http://schemas.openxmlformats.org/wordprocessingml/2006/main" xmlns:w14="http://schemas.microsoft.com/office/word/2010/wordml" xmlns:w15="http://schemas.microsoft.com/office/word/2012/wordml" xmlns:w16cex="http://schemas.microsoft.com/office/word/2018/wordml/cex" xmlns:w16cid="http://schemas.microsoft.com/office/word/2016/wordml/cid" xmlns:w16="http://schemas.microsoft.com/office/word/2018/wordml" xmlns:w16sdtdh="http://schemas.microsoft.com/office/word/2020/wordml/sdtdatahash" xmlns:w16se="http://schemas.microsoft.com/office/word/2015/wordml/symex" xmlns:wpg="http://schemas.microsoft.com/office/word/2010/wordprocessingGroup" xmlns:wpi="http://schemas.microsoft.com/office/word/2010/wordprocessingInk" xmlns:wne="http://schemas.microsoft.com/office/word/2006/wordml" xmlns:wps="http://schemas.microsoft.com/office/word/2010/wordprocessingShape" mc:Ignorable="w14 w15 w16se w16cid w16 w16cex w16sdtdh wp14">
   <w:body>
     <w:p>
       <w:pPr>
@@ -333,28 +333,36 @@
         <w:pStyle w:val="Legenda"/>
       </w:pPr>
       <w:bookmarkStart w:id="0" w:name="_Ref335966441"/>
-      <w:bookmarkStart w:id="1" w:name="_GoBack"/>
       <w:r>
         <w:t xml:space="preserve">Figura </w:t>
       </w:r>
-      <w:fldSimple w:instr=" SEQ Figura \* ARABIC ">
-        <w:r>
-          <w:rPr>
-            <w:noProof/>
-          </w:rPr>
-          <w:t>1</w:t>
-        </w:r>
-      </w:fldSimple>
+      <w:r>
+        <w:fldChar w:fldCharType="begin"/>
+      </w:r>
+      <w:r>
+        <w:instrText xml:space="preserve"> SEQ Figura \* ARABIC </w:instrText>
+      </w:r>
+      <w:r>
+        <w:fldChar w:fldCharType="separate"/>
+      </w:r>
+      <w:r>
+        <w:rPr>
+          <w:noProof/>
+        </w:rPr>
+        <w:t>1</w:t>
+      </w:r>
+      <w:r>
+        <w:rPr>
+          <w:noProof/>
+        </w:rPr>
+        <w:fldChar w:fldCharType="end"/>
+      </w:r>
       <w:bookmarkEnd w:id="0"/>
       <w:r>
         <w:t xml:space="preserve"> –</w:t>
       </w:r>
       <w:r>
-        <w:t xml:space="preserve"> </w:t>
-      </w:r>
-      <w:bookmarkEnd w:id="1"/>
-      <w:r>
-        <w:t>D</w:t>
+        <w:t xml:space="preserve"> D</w:t>
       </w:r>
       <w:r>
         <w:t>iagrama de blocos</w:t>
@@ -380,7 +388,7 @@
     </w:p>
     <w:p>
       <w:pPr>
-        <w:pStyle w:val="Cabealho1"/>
+        <w:pStyle w:val="Ttulo1"/>
         <w:rPr>
           <w:i/>
           <w:iCs/>
@@ -1230,7 +1238,6 @@
         <w:rPr>
           <w:color w:val="000000" w:themeColor="text1"/>
         </w:rPr>
-        <w:lastRenderedPageBreak/>
         <w:t xml:space="preserve">O </w:t>
       </w:r>
       <w:r>
@@ -1483,18 +1490,8 @@
           <w:iCs/>
           <w:color w:val="000000" w:themeColor="text1"/>
         </w:rPr>
-        <w:t>R</w:t>
-      </w:r>
-      <w:proofErr w:type="gramStart"/>
-      <w:r>
-        <w:rPr>
-          <w:i/>
-          <w:iCs/>
-          <w:color w:val="000000" w:themeColor="text1"/>
-        </w:rPr>
-        <w:t>/!W</w:t>
-      </w:r>
-      <w:proofErr w:type="gramEnd"/>
+        <w:t>R/!W</w:t>
+      </w:r>
       <w:r>
         <w:rPr>
           <w:color w:val="000000" w:themeColor="text1"/>
@@ -1867,23 +1864,13 @@
         </w:rPr>
         <w:t xml:space="preserve">, fornecendo a capacidade de realizar </w:t>
       </w:r>
-      <w:proofErr w:type="spellStart"/>
-      <w:r>
-        <w:rPr>
-          <w:i/>
-          <w:iCs/>
-          <w:color w:val="000000" w:themeColor="text1"/>
-        </w:rPr>
-        <w:t>Shift</w:t>
-      </w:r>
-      <w:proofErr w:type="spellEnd"/>
-      <w:r>
-        <w:rPr>
-          <w:i/>
-          <w:iCs/>
-          <w:color w:val="000000" w:themeColor="text1"/>
-        </w:rPr>
-        <w:t xml:space="preserve"> </w:t>
+      <w:r>
+        <w:rPr>
+          <w:i/>
+          <w:iCs/>
+          <w:color w:val="000000" w:themeColor="text1"/>
+        </w:rPr>
+        <w:t xml:space="preserve">Shift </w:t>
       </w:r>
       <w:proofErr w:type="spellStart"/>
       <w:r>
@@ -2026,21 +2013,7 @@
         <w:rPr>
           <w:color w:val="000000" w:themeColor="text1"/>
         </w:rPr>
-        <w:t xml:space="preserve"> de maior peso e a seguir os restantes 4, como é possível ver na figura 4.  Para efetuar uma escrita é preciso que o R</w:t>
-      </w:r>
-      <w:proofErr w:type="gramStart"/>
-      <w:r>
-        <w:rPr>
-          <w:color w:val="000000" w:themeColor="text1"/>
-        </w:rPr>
-        <w:t>/!W</w:t>
-      </w:r>
-      <w:proofErr w:type="gramEnd"/>
-      <w:r>
-        <w:rPr>
-          <w:color w:val="000000" w:themeColor="text1"/>
-        </w:rPr>
-        <w:t xml:space="preserve"> esteja com o valor lógico ´0´, provoca-se uma descida no sinal de </w:t>
+        <w:t xml:space="preserve"> de maior peso e a seguir os restantes 4, como é possível ver na figura 4.  Para efetuar uma escrita é preciso que o R/!W esteja com o valor lógico ´0´, provoca-se uma descida no sinal de </w:t>
       </w:r>
       <w:proofErr w:type="spellStart"/>
       <w:r>
@@ -2196,7 +2169,7 @@
     </w:p>
     <w:p>
       <w:pPr>
-        <w:pStyle w:val="Cabealho2"/>
+        <w:pStyle w:val="Ttulo2"/>
       </w:pPr>
       <w:r>
         <w:lastRenderedPageBreak/>
@@ -2503,18 +2476,10 @@
         <w:t>F</w:t>
       </w:r>
       <w:r>
-        <w:t xml:space="preserve"> = </w:t>
-      </w:r>
-      <w:proofErr w:type="gramStart"/>
-      <w:r>
-        <w:t xml:space="preserve">0 </w:t>
-      </w:r>
-      <w:r>
-        <w:t xml:space="preserve"> para</w:t>
-      </w:r>
-      <w:proofErr w:type="gramEnd"/>
-      <w:r>
-        <w:t xml:space="preserve"> se obter o tamanho de 5 por 8 em cada caracter e assim usufruir mais do tamanho do </w:t>
+        <w:t xml:space="preserve"> = 0 </w:t>
+      </w:r>
+      <w:r>
+        <w:t xml:space="preserve"> para se obter o tamanho de 5 por 8 em cada caracter e assim usufruir mais do tamanho do </w:t>
       </w:r>
       <w:r>
         <w:rPr>
@@ -2555,7 +2520,6 @@
       <w:r>
         <w:t xml:space="preserve"> para não haver um </w:t>
       </w:r>
-      <w:proofErr w:type="spellStart"/>
       <w:r>
         <w:rPr>
           <w:i/>
@@ -2563,7 +2527,6 @@
         </w:rPr>
         <w:t>Shift</w:t>
       </w:r>
-      <w:proofErr w:type="spellEnd"/>
       <w:r>
         <w:t xml:space="preserve"> no </w:t>
       </w:r>
@@ -2589,7 +2552,6 @@
         </w:rPr>
       </w:pPr>
       <w:r>
-        <w:lastRenderedPageBreak/>
         <w:t xml:space="preserve">É possível também ter controlo sobre o cursor escolhendo, a posição onde se quer escrever no </w:t>
       </w:r>
       <w:r>
@@ -2620,7 +2582,13 @@
         </w:rPr>
       </w:pPr>
       <w:r>
-        <w:t xml:space="preserve">Também é possível escrever um caracter de cada vez, ou uma </w:t>
+        <w:t xml:space="preserve">Também </w:t>
+      </w:r>
+      <w:r>
+        <w:t>se é capaz de</w:t>
+      </w:r>
+      <w:r>
+        <w:t xml:space="preserve"> escrever um caracter de cada vez, ou uma </w:t>
       </w:r>
       <w:proofErr w:type="spellStart"/>
       <w:r>
@@ -2699,17 +2667,12 @@
         <w:t xml:space="preserve">ao sistema a partir do modo de manutenção, é possível, fazer desligar o LCD através da função </w:t>
       </w:r>
       <w:proofErr w:type="spellStart"/>
-      <w:proofErr w:type="gramStart"/>
       <w:r>
         <w:t>off</w:t>
       </w:r>
       <w:proofErr w:type="spellEnd"/>
       <w:r>
-        <w:t>(</w:t>
-      </w:r>
-      <w:proofErr w:type="gramEnd"/>
-      <w:r>
-        <w:t>).</w:t>
+        <w:t>().</w:t>
       </w:r>
     </w:p>
     <w:p>
@@ -2787,7 +2750,7 @@
     </w:p>
     <w:p>
       <w:pPr>
-        <w:pStyle w:val="Cabealho2"/>
+        <w:pStyle w:val="Ttulo2"/>
       </w:pPr>
       <w:r>
         <w:t xml:space="preserve">Classe </w:t>
@@ -2923,7 +2886,6 @@
         <w:t xml:space="preserve"> (</w:t>
       </w:r>
       <w:proofErr w:type="spellStart"/>
-      <w:proofErr w:type="gramStart"/>
       <w:r>
         <w:rPr>
           <w:i/>
@@ -2931,7 +2893,6 @@
         </w:rPr>
         <w:t>java.time</w:t>
       </w:r>
-      <w:proofErr w:type="gramEnd"/>
       <w:r>
         <w:rPr>
           <w:i/>
@@ -2966,17 +2927,12 @@
         <w:t xml:space="preserve">Também é possível, apagar uma linha só, com a função </w:t>
       </w:r>
       <w:proofErr w:type="spellStart"/>
-      <w:proofErr w:type="gramStart"/>
       <w:r>
         <w:t>lineClear</w:t>
       </w:r>
       <w:proofErr w:type="spellEnd"/>
       <w:r>
-        <w:t>(</w:t>
-      </w:r>
-      <w:proofErr w:type="gramEnd"/>
-      <w:r>
-        <w:t xml:space="preserve">), em vez do ecrã inteiro. </w:t>
+        <w:t xml:space="preserve">(), em vez do ecrã inteiro. </w:t>
       </w:r>
       <w:r>
         <w:t xml:space="preserve">Todas as funções implementadas são provenientes e obedecem à cadeira hierárquica, neste caso necessitando da classe </w:t>
@@ -3057,11 +3013,11 @@
                                 <w:i/>
                               </w:rPr>
                             </w:pPr>
-                            <w:bookmarkStart w:id="2" w:name="_Ref508708247"/>
+                            <w:bookmarkStart w:id="1" w:name="_Ref508708247"/>
                             <w:r>
                               <w:t xml:space="preserve">Figura </w:t>
                             </w:r>
-                            <w:bookmarkEnd w:id="2"/>
+                            <w:bookmarkEnd w:id="1"/>
                             <w:r>
                               <w:t xml:space="preserve">6 – Inicialização do </w:t>
                             </w:r>
@@ -3135,15 +3091,15 @@
     </w:p>
     <w:p>
       <w:pPr>
-        <w:pStyle w:val="Cabealho1"/>
+        <w:pStyle w:val="Ttulo1"/>
       </w:pPr>
-      <w:bookmarkStart w:id="4" w:name="_Toc508798021"/>
-      <w:bookmarkStart w:id="5" w:name="_Toc4055188"/>
+      <w:bookmarkStart w:id="2" w:name="_Toc508798021"/>
+      <w:bookmarkStart w:id="3" w:name="_Toc4055188"/>
       <w:r>
         <w:t>Conclusões</w:t>
       </w:r>
-      <w:bookmarkEnd w:id="4"/>
-      <w:bookmarkEnd w:id="5"/>
+      <w:bookmarkEnd w:id="2"/>
+      <w:bookmarkEnd w:id="3"/>
     </w:p>
     <w:p>
       <w:pPr>
@@ -3256,9 +3212,9 @@
         </w:rPr>
         <w:t xml:space="preserve">Com este controlo é possível, escrever frases ou um simples caracter, limpar o ecrã, ou até mesmo escrever em vários sítios do componente. Com a ajuda da classe </w:t>
       </w:r>
-      <w:bookmarkStart w:id="6" w:name="_Ref508796880"/>
-      <w:bookmarkStart w:id="7" w:name="_Toc508798022"/>
-      <w:bookmarkStart w:id="8" w:name="_Toc4055189"/>
+      <w:bookmarkStart w:id="4" w:name="_Ref508796880"/>
+      <w:bookmarkStart w:id="5" w:name="_Toc508798022"/>
+      <w:bookmarkStart w:id="6" w:name="_Toc4055189"/>
       <w:r>
         <w:rPr>
           <w:i/>
@@ -3308,7 +3264,6 @@
         <w:rPr>
           <w:color w:val="000000" w:themeColor="text1"/>
         </w:rPr>
-        <w:lastRenderedPageBreak/>
         <w:t>serem aproveitadas ao máximo conforme a criatividade do utilizador.</w:t>
       </w:r>
       <w:r>
@@ -3485,18 +3440,17 @@
           <w:lang w:val="pt-PT"/>
         </w:rPr>
       </w:pPr>
-      <w:bookmarkStart w:id="9" w:name="_Ref508797156"/>
-      <w:bookmarkStart w:id="10" w:name="_Toc508798024"/>
-      <w:bookmarkStart w:id="11" w:name="_Toc4055190"/>
+      <w:bookmarkStart w:id="7" w:name="_Ref508797156"/>
+      <w:bookmarkStart w:id="8" w:name="_Toc508798024"/>
+      <w:bookmarkStart w:id="9" w:name="_Toc4055190"/>
+      <w:bookmarkEnd w:id="4"/>
+      <w:bookmarkEnd w:id="5"/>
       <w:bookmarkEnd w:id="6"/>
-      <w:bookmarkEnd w:id="7"/>
-      <w:bookmarkEnd w:id="8"/>
       <w:r>
         <w:rPr>
           <w:noProof/>
           <w:lang w:val="pt-PT" w:eastAsia="pt-PT"/>
         </w:rPr>
-        <w:lastRenderedPageBreak/>
         <w:drawing>
           <wp:anchor distT="0" distB="0" distL="114300" distR="114300" simplePos="0" relativeHeight="251659264" behindDoc="0" locked="0" layoutInCell="1" allowOverlap="1" wp14:anchorId="6556418C" wp14:editId="0072B2F4">
             <wp:simplePos x="0" y="0"/>
@@ -3559,9 +3513,9 @@
         </w:rPr>
         <w:t xml:space="preserve"> </w:t>
       </w:r>
+      <w:bookmarkEnd w:id="7"/>
+      <w:bookmarkEnd w:id="8"/>
       <w:bookmarkEnd w:id="9"/>
-      <w:bookmarkEnd w:id="10"/>
-      <w:bookmarkEnd w:id="11"/>
       <w:r>
         <w:rPr>
           <w:i/>
@@ -3596,8 +3550,8 @@
           <w:szCs w:val="32"/>
         </w:rPr>
       </w:pPr>
-      <w:bookmarkStart w:id="12" w:name="_Ref508796891"/>
-      <w:bookmarkStart w:id="13" w:name="_Toc508798025"/>
+      <w:bookmarkStart w:id="10" w:name="_Ref508796891"/>
+      <w:bookmarkStart w:id="11" w:name="_Toc508798025"/>
       <w:r>
         <w:br w:type="page"/>
       </w:r>
@@ -3609,9 +3563,9 @@
           <w:lang w:val="pt-PT"/>
         </w:rPr>
       </w:pPr>
-      <w:bookmarkStart w:id="14" w:name="_Ref509224633"/>
-      <w:bookmarkStart w:id="15" w:name="_Ref509224644"/>
-      <w:bookmarkStart w:id="16" w:name="_Toc4055191"/>
+      <w:bookmarkStart w:id="12" w:name="_Ref509224633"/>
+      <w:bookmarkStart w:id="13" w:name="_Ref509224644"/>
+      <w:bookmarkStart w:id="14" w:name="_Toc4055191"/>
       <w:r>
         <w:rPr>
           <w:lang w:val="pt-PT"/>
@@ -3641,11 +3595,11 @@
         </w:rPr>
         <w:t xml:space="preserve"> </w:t>
       </w:r>
+      <w:bookmarkEnd w:id="10"/>
+      <w:bookmarkEnd w:id="11"/>
       <w:bookmarkEnd w:id="12"/>
       <w:bookmarkEnd w:id="13"/>
       <w:bookmarkEnd w:id="14"/>
-      <w:bookmarkEnd w:id="15"/>
-      <w:bookmarkEnd w:id="16"/>
       <w:r>
         <w:rPr>
           <w:i/>
@@ -3664,9 +3618,9 @@
           <w:szCs w:val="18"/>
         </w:rPr>
       </w:pPr>
-      <w:bookmarkStart w:id="17" w:name="_Ref508796893"/>
-      <w:bookmarkStart w:id="18" w:name="_Toc508798026"/>
-      <w:bookmarkStart w:id="19" w:name="_Toc4055192"/>
+      <w:bookmarkStart w:id="15" w:name="_Ref508796893"/>
+      <w:bookmarkStart w:id="16" w:name="_Toc508798026"/>
+      <w:bookmarkStart w:id="17" w:name="_Toc4055192"/>
       <w:proofErr w:type="spellStart"/>
       <w:r>
         <w:rPr>
@@ -6813,29 +6767,7 @@
           <w:sz w:val="18"/>
           <w:szCs w:val="18"/>
         </w:rPr>
-        <w:t xml:space="preserve">//de I/D =1 porque quer-se que o cursor incremente ao escrever e o de S=0 para não haver um </w:t>
-      </w:r>
-      <w:proofErr w:type="spellStart"/>
-      <w:r>
-        <w:rPr>
-          <w:i/>
-          <w:iCs/>
-          <w:color w:val="000000" w:themeColor="text1"/>
-          <w:sz w:val="18"/>
-          <w:szCs w:val="18"/>
-        </w:rPr>
-        <w:t>Shift</w:t>
-      </w:r>
-      <w:proofErr w:type="spellEnd"/>
-      <w:r>
-        <w:rPr>
-          <w:i/>
-          <w:iCs/>
-          <w:color w:val="000000" w:themeColor="text1"/>
-          <w:sz w:val="18"/>
-          <w:szCs w:val="18"/>
-        </w:rPr>
-        <w:t xml:space="preserve"> no display logo na sua inicialização</w:t>
+        <w:t>//de I/D =1 porque quer-se que o cursor incremente ao escrever e o de S=0 para não haver um Shift no display logo na sua inicialização</w:t>
       </w:r>
       <w:r>
         <w:rPr>
@@ -8498,9 +8430,9 @@
         </w:rPr>
         <w:t xml:space="preserve"> </w:t>
       </w:r>
+      <w:bookmarkEnd w:id="15"/>
+      <w:bookmarkEnd w:id="16"/>
       <w:bookmarkEnd w:id="17"/>
-      <w:bookmarkEnd w:id="18"/>
-      <w:bookmarkEnd w:id="19"/>
       <w:r>
         <w:rPr>
           <w:i/>
@@ -8643,16 +8575,7 @@
           <w:sz w:val="18"/>
           <w:szCs w:val="18"/>
         </w:rPr>
-        <w:t xml:space="preserve">LCD_COLUMNS = </w:t>
-      </w:r>
-      <w:r>
-        <w:rPr>
-          <w:rFonts w:ascii="Courier New" w:hAnsi="Courier New" w:cs="Courier New"/>
-          <w:color w:val="000000" w:themeColor="text1"/>
-          <w:sz w:val="18"/>
-          <w:szCs w:val="18"/>
-        </w:rPr>
-        <w:t>16</w:t>
+        <w:t>LCD_COLUMNS = 16</w:t>
       </w:r>
       <w:r>
         <w:rPr>
@@ -8826,16 +8749,7 @@
           <w:sz w:val="18"/>
           <w:szCs w:val="18"/>
         </w:rPr>
-        <w:t>i =</w:t>
-      </w:r>
-      <w:r>
-        <w:rPr>
-          <w:rFonts w:ascii="Courier New" w:hAnsi="Courier New" w:cs="Courier New"/>
-          <w:color w:val="000000" w:themeColor="text1"/>
-          <w:sz w:val="18"/>
-          <w:szCs w:val="18"/>
-        </w:rPr>
-        <w:t>0</w:t>
+        <w:t>i =0</w:t>
       </w:r>
       <w:r>
         <w:rPr>
@@ -13808,7 +13722,7 @@
 </file>
 
 <file path=word/endnotes.xml><?xml version="1.0" encoding="utf-8"?>
-<w:endnotes xmlns:wpc="http://schemas.microsoft.com/office/word/2010/wordprocessingCanvas" xmlns:cx="http://schemas.microsoft.com/office/drawing/2014/chartex" xmlns:mc="http://schemas.openxmlformats.org/markup-compatibility/2006" xmlns:o="urn:schemas-microsoft-com:office:office" xmlns:r="http://schemas.openxmlformats.org/officeDocument/2006/relationships" xmlns:m="http://schemas.openxmlformats.org/officeDocument/2006/math" xmlns:v="urn:schemas-microsoft-com:vml" xmlns:wp14="http://schemas.microsoft.com/office/word/2010/wordprocessingDrawing" xmlns:wp="http://schemas.openxmlformats.org/drawingml/2006/wordprocessingDrawing" xmlns:w10="urn:schemas-microsoft-com:office:word" xmlns:w="http://schemas.openxmlformats.org/wordprocessingml/2006/main" xmlns:w14="http://schemas.microsoft.com/office/word/2010/wordml" xmlns:w15="http://schemas.microsoft.com/office/word/2012/wordml" xmlns:w16se="http://schemas.microsoft.com/office/word/2015/wordml/symex" xmlns:wpg="http://schemas.microsoft.com/office/word/2010/wordprocessingGroup" xmlns:wpi="http://schemas.microsoft.com/office/word/2010/wordprocessingInk" xmlns:wne="http://schemas.microsoft.com/office/word/2006/wordml" xmlns:wps="http://schemas.microsoft.com/office/word/2010/wordprocessingShape" mc:Ignorable="w14 w15 w16se wp14">
+<w:endnotes xmlns:wpc="http://schemas.microsoft.com/office/word/2010/wordprocessingCanvas" xmlns:cx="http://schemas.microsoft.com/office/drawing/2014/chartex" xmlns:cx1="http://schemas.microsoft.com/office/drawing/2015/9/8/chartex" xmlns:cx2="http://schemas.microsoft.com/office/drawing/2015/10/21/chartex" xmlns:cx3="http://schemas.microsoft.com/office/drawing/2016/5/9/chartex" xmlns:cx4="http://schemas.microsoft.com/office/drawing/2016/5/10/chartex" xmlns:cx5="http://schemas.microsoft.com/office/drawing/2016/5/11/chartex" xmlns:cx6="http://schemas.microsoft.com/office/drawing/2016/5/12/chartex" xmlns:cx7="http://schemas.microsoft.com/office/drawing/2016/5/13/chartex" xmlns:cx8="http://schemas.microsoft.com/office/drawing/2016/5/14/chartex" xmlns:mc="http://schemas.openxmlformats.org/markup-compatibility/2006" xmlns:aink="http://schemas.microsoft.com/office/drawing/2016/ink" xmlns:am3d="http://schemas.microsoft.com/office/drawing/2017/model3d" xmlns:o="urn:schemas-microsoft-com:office:office" xmlns:r="http://schemas.openxmlformats.org/officeDocument/2006/relationships" xmlns:m="http://schemas.openxmlformats.org/officeDocument/2006/math" xmlns:v="urn:schemas-microsoft-com:vml" xmlns:wp14="http://schemas.microsoft.com/office/word/2010/wordprocessingDrawing" xmlns:wp="http://schemas.openxmlformats.org/drawingml/2006/wordprocessingDrawing" xmlns:w10="urn:schemas-microsoft-com:office:word" xmlns:w="http://schemas.openxmlformats.org/wordprocessingml/2006/main" xmlns:w14="http://schemas.microsoft.com/office/word/2010/wordml" xmlns:w15="http://schemas.microsoft.com/office/word/2012/wordml" xmlns:w16cex="http://schemas.microsoft.com/office/word/2018/wordml/cex" xmlns:w16cid="http://schemas.microsoft.com/office/word/2016/wordml/cid" xmlns:w16="http://schemas.microsoft.com/office/word/2018/wordml" xmlns:w16sdtdh="http://schemas.microsoft.com/office/word/2020/wordml/sdtdatahash" xmlns:w16se="http://schemas.microsoft.com/office/word/2015/wordml/symex" xmlns:wpg="http://schemas.microsoft.com/office/word/2010/wordprocessingGroup" xmlns:wpi="http://schemas.microsoft.com/office/word/2010/wordprocessingInk" xmlns:wne="http://schemas.microsoft.com/office/word/2006/wordml" xmlns:wps="http://schemas.microsoft.com/office/word/2010/wordprocessingShape" mc:Ignorable="w14 w15 w16se w16cid w16 w16cex w16sdtdh wp14">
   <w:endnote w:type="separator" w:id="-1">
     <w:p>
       <w:pPr>
@@ -13833,7 +13747,7 @@
 </file>
 
 <file path=word/footer1.xml><?xml version="1.0" encoding="utf-8"?>
-<w:ftr xmlns:wpc="http://schemas.microsoft.com/office/word/2010/wordprocessingCanvas" xmlns:cx="http://schemas.microsoft.com/office/drawing/2014/chartex" xmlns:mc="http://schemas.openxmlformats.org/markup-compatibility/2006" xmlns:o="urn:schemas-microsoft-com:office:office" xmlns:r="http://schemas.openxmlformats.org/officeDocument/2006/relationships" xmlns:m="http://schemas.openxmlformats.org/officeDocument/2006/math" xmlns:v="urn:schemas-microsoft-com:vml" xmlns:wp14="http://schemas.microsoft.com/office/word/2010/wordprocessingDrawing" xmlns:wp="http://schemas.openxmlformats.org/drawingml/2006/wordprocessingDrawing" xmlns:w10="urn:schemas-microsoft-com:office:word" xmlns:w="http://schemas.openxmlformats.org/wordprocessingml/2006/main" xmlns:w14="http://schemas.microsoft.com/office/word/2010/wordml" xmlns:w15="http://schemas.microsoft.com/office/word/2012/wordml" xmlns:w16se="http://schemas.microsoft.com/office/word/2015/wordml/symex" xmlns:wpg="http://schemas.microsoft.com/office/word/2010/wordprocessingGroup" xmlns:wpi="http://schemas.microsoft.com/office/word/2010/wordprocessingInk" xmlns:wne="http://schemas.microsoft.com/office/word/2006/wordml" xmlns:wps="http://schemas.microsoft.com/office/word/2010/wordprocessingShape" mc:Ignorable="w14 w15 w16se wp14">
+<w:ftr xmlns:wpc="http://schemas.microsoft.com/office/word/2010/wordprocessingCanvas" xmlns:cx="http://schemas.microsoft.com/office/drawing/2014/chartex" xmlns:cx1="http://schemas.microsoft.com/office/drawing/2015/9/8/chartex" xmlns:cx2="http://schemas.microsoft.com/office/drawing/2015/10/21/chartex" xmlns:cx3="http://schemas.microsoft.com/office/drawing/2016/5/9/chartex" xmlns:cx4="http://schemas.microsoft.com/office/drawing/2016/5/10/chartex" xmlns:cx5="http://schemas.microsoft.com/office/drawing/2016/5/11/chartex" xmlns:cx6="http://schemas.microsoft.com/office/drawing/2016/5/12/chartex" xmlns:cx7="http://schemas.microsoft.com/office/drawing/2016/5/13/chartex" xmlns:cx8="http://schemas.microsoft.com/office/drawing/2016/5/14/chartex" xmlns:mc="http://schemas.openxmlformats.org/markup-compatibility/2006" xmlns:aink="http://schemas.microsoft.com/office/drawing/2016/ink" xmlns:am3d="http://schemas.microsoft.com/office/drawing/2017/model3d" xmlns:o="urn:schemas-microsoft-com:office:office" xmlns:r="http://schemas.openxmlformats.org/officeDocument/2006/relationships" xmlns:m="http://schemas.openxmlformats.org/officeDocument/2006/math" xmlns:v="urn:schemas-microsoft-com:vml" xmlns:wp14="http://schemas.microsoft.com/office/word/2010/wordprocessingDrawing" xmlns:wp="http://schemas.openxmlformats.org/drawingml/2006/wordprocessingDrawing" xmlns:w10="urn:schemas-microsoft-com:office:word" xmlns:w="http://schemas.openxmlformats.org/wordprocessingml/2006/main" xmlns:w14="http://schemas.microsoft.com/office/word/2010/wordml" xmlns:w15="http://schemas.microsoft.com/office/word/2012/wordml" xmlns:w16cex="http://schemas.microsoft.com/office/word/2018/wordml/cex" xmlns:w16cid="http://schemas.microsoft.com/office/word/2016/wordml/cid" xmlns:w16="http://schemas.microsoft.com/office/word/2018/wordml" xmlns:w16sdtdh="http://schemas.microsoft.com/office/word/2020/wordml/sdtdatahash" xmlns:w16se="http://schemas.microsoft.com/office/word/2015/wordml/symex" xmlns:wpg="http://schemas.microsoft.com/office/word/2010/wordprocessingGroup" xmlns:wpi="http://schemas.microsoft.com/office/word/2010/wordprocessingInk" xmlns:wne="http://schemas.microsoft.com/office/word/2006/wordml" xmlns:wps="http://schemas.microsoft.com/office/word/2010/wordprocessingShape" mc:Ignorable="w14 w15 w16se w16cid w16 w16cex w16sdtdh wp14">
   <w:p>
     <w:pPr>
       <w:pStyle w:val="Rodap"/>
@@ -13889,7 +13803,7 @@
 </file>
 
 <file path=word/footnotes.xml><?xml version="1.0" encoding="utf-8"?>
-<w:footnotes xmlns:wpc="http://schemas.microsoft.com/office/word/2010/wordprocessingCanvas" xmlns:cx="http://schemas.microsoft.com/office/drawing/2014/chartex" xmlns:mc="http://schemas.openxmlformats.org/markup-compatibility/2006" xmlns:o="urn:schemas-microsoft-com:office:office" xmlns:r="http://schemas.openxmlformats.org/officeDocument/2006/relationships" xmlns:m="http://schemas.openxmlformats.org/officeDocument/2006/math" xmlns:v="urn:schemas-microsoft-com:vml" xmlns:wp14="http://schemas.microsoft.com/office/word/2010/wordprocessingDrawing" xmlns:wp="http://schemas.openxmlformats.org/drawingml/2006/wordprocessingDrawing" xmlns:w10="urn:schemas-microsoft-com:office:word" xmlns:w="http://schemas.openxmlformats.org/wordprocessingml/2006/main" xmlns:w14="http://schemas.microsoft.com/office/word/2010/wordml" xmlns:w15="http://schemas.microsoft.com/office/word/2012/wordml" xmlns:w16se="http://schemas.microsoft.com/office/word/2015/wordml/symex" xmlns:wpg="http://schemas.microsoft.com/office/word/2010/wordprocessingGroup" xmlns:wpi="http://schemas.microsoft.com/office/word/2010/wordprocessingInk" xmlns:wne="http://schemas.microsoft.com/office/word/2006/wordml" xmlns:wps="http://schemas.microsoft.com/office/word/2010/wordprocessingShape" mc:Ignorable="w14 w15 w16se wp14">
+<w:footnotes xmlns:wpc="http://schemas.microsoft.com/office/word/2010/wordprocessingCanvas" xmlns:cx="http://schemas.microsoft.com/office/drawing/2014/chartex" xmlns:cx1="http://schemas.microsoft.com/office/drawing/2015/9/8/chartex" xmlns:cx2="http://schemas.microsoft.com/office/drawing/2015/10/21/chartex" xmlns:cx3="http://schemas.microsoft.com/office/drawing/2016/5/9/chartex" xmlns:cx4="http://schemas.microsoft.com/office/drawing/2016/5/10/chartex" xmlns:cx5="http://schemas.microsoft.com/office/drawing/2016/5/11/chartex" xmlns:cx6="http://schemas.microsoft.com/office/drawing/2016/5/12/chartex" xmlns:cx7="http://schemas.microsoft.com/office/drawing/2016/5/13/chartex" xmlns:cx8="http://schemas.microsoft.com/office/drawing/2016/5/14/chartex" xmlns:mc="http://schemas.openxmlformats.org/markup-compatibility/2006" xmlns:aink="http://schemas.microsoft.com/office/drawing/2016/ink" xmlns:am3d="http://schemas.microsoft.com/office/drawing/2017/model3d" xmlns:o="urn:schemas-microsoft-com:office:office" xmlns:r="http://schemas.openxmlformats.org/officeDocument/2006/relationships" xmlns:m="http://schemas.openxmlformats.org/officeDocument/2006/math" xmlns:v="urn:schemas-microsoft-com:vml" xmlns:wp14="http://schemas.microsoft.com/office/word/2010/wordprocessingDrawing" xmlns:wp="http://schemas.openxmlformats.org/drawingml/2006/wordprocessingDrawing" xmlns:w10="urn:schemas-microsoft-com:office:word" xmlns:w="http://schemas.openxmlformats.org/wordprocessingml/2006/main" xmlns:w14="http://schemas.microsoft.com/office/word/2010/wordml" xmlns:w15="http://schemas.microsoft.com/office/word/2012/wordml" xmlns:w16cex="http://schemas.microsoft.com/office/word/2018/wordml/cex" xmlns:w16cid="http://schemas.microsoft.com/office/word/2016/wordml/cid" xmlns:w16="http://schemas.microsoft.com/office/word/2018/wordml" xmlns:w16sdtdh="http://schemas.microsoft.com/office/word/2020/wordml/sdtdatahash" xmlns:w16se="http://schemas.microsoft.com/office/word/2015/wordml/symex" xmlns:wpg="http://schemas.microsoft.com/office/word/2010/wordprocessingGroup" xmlns:wpi="http://schemas.microsoft.com/office/word/2010/wordprocessingInk" xmlns:wne="http://schemas.microsoft.com/office/word/2006/wordml" xmlns:wps="http://schemas.microsoft.com/office/word/2010/wordprocessingShape" mc:Ignorable="w14 w15 w16se w16cid w16 w16cex w16sdtdh wp14">
   <w:footnote w:type="separator" w:id="-1">
     <w:p>
       <w:pPr>
@@ -13914,7 +13828,7 @@
 </file>
 
 <file path=word/header1.xml><?xml version="1.0" encoding="utf-8"?>
-<w:hdr xmlns:wpc="http://schemas.microsoft.com/office/word/2010/wordprocessingCanvas" xmlns:cx="http://schemas.microsoft.com/office/drawing/2014/chartex" xmlns:mc="http://schemas.openxmlformats.org/markup-compatibility/2006" xmlns:o="urn:schemas-microsoft-com:office:office" xmlns:r="http://schemas.openxmlformats.org/officeDocument/2006/relationships" xmlns:m="http://schemas.openxmlformats.org/officeDocument/2006/math" xmlns:v="urn:schemas-microsoft-com:vml" xmlns:wp14="http://schemas.microsoft.com/office/word/2010/wordprocessingDrawing" xmlns:wp="http://schemas.openxmlformats.org/drawingml/2006/wordprocessingDrawing" xmlns:w10="urn:schemas-microsoft-com:office:word" xmlns:w="http://schemas.openxmlformats.org/wordprocessingml/2006/main" xmlns:w14="http://schemas.microsoft.com/office/word/2010/wordml" xmlns:w15="http://schemas.microsoft.com/office/word/2012/wordml" xmlns:w16se="http://schemas.microsoft.com/office/word/2015/wordml/symex" xmlns:wpg="http://schemas.microsoft.com/office/word/2010/wordprocessingGroup" xmlns:wpi="http://schemas.microsoft.com/office/word/2010/wordprocessingInk" xmlns:wne="http://schemas.microsoft.com/office/word/2006/wordml" xmlns:wps="http://schemas.microsoft.com/office/word/2010/wordprocessingShape" mc:Ignorable="w14 w15 w16se wp14">
+<w:hdr xmlns:wpc="http://schemas.microsoft.com/office/word/2010/wordprocessingCanvas" xmlns:cx="http://schemas.microsoft.com/office/drawing/2014/chartex" xmlns:cx1="http://schemas.microsoft.com/office/drawing/2015/9/8/chartex" xmlns:cx2="http://schemas.microsoft.com/office/drawing/2015/10/21/chartex" xmlns:cx3="http://schemas.microsoft.com/office/drawing/2016/5/9/chartex" xmlns:cx4="http://schemas.microsoft.com/office/drawing/2016/5/10/chartex" xmlns:cx5="http://schemas.microsoft.com/office/drawing/2016/5/11/chartex" xmlns:cx6="http://schemas.microsoft.com/office/drawing/2016/5/12/chartex" xmlns:cx7="http://schemas.microsoft.com/office/drawing/2016/5/13/chartex" xmlns:cx8="http://schemas.microsoft.com/office/drawing/2016/5/14/chartex" xmlns:mc="http://schemas.openxmlformats.org/markup-compatibility/2006" xmlns:aink="http://schemas.microsoft.com/office/drawing/2016/ink" xmlns:am3d="http://schemas.microsoft.com/office/drawing/2017/model3d" xmlns:o="urn:schemas-microsoft-com:office:office" xmlns:r="http://schemas.openxmlformats.org/officeDocument/2006/relationships" xmlns:m="http://schemas.openxmlformats.org/officeDocument/2006/math" xmlns:v="urn:schemas-microsoft-com:vml" xmlns:wp14="http://schemas.microsoft.com/office/word/2010/wordprocessingDrawing" xmlns:wp="http://schemas.openxmlformats.org/drawingml/2006/wordprocessingDrawing" xmlns:w10="urn:schemas-microsoft-com:office:word" xmlns:w="http://schemas.openxmlformats.org/wordprocessingml/2006/main" xmlns:w14="http://schemas.microsoft.com/office/word/2010/wordml" xmlns:w15="http://schemas.microsoft.com/office/word/2012/wordml" xmlns:w16cex="http://schemas.microsoft.com/office/word/2018/wordml/cex" xmlns:w16cid="http://schemas.microsoft.com/office/word/2016/wordml/cid" xmlns:w16="http://schemas.microsoft.com/office/word/2018/wordml" xmlns:w16sdtdh="http://schemas.microsoft.com/office/word/2020/wordml/sdtdatahash" xmlns:w16se="http://schemas.microsoft.com/office/word/2015/wordml/symex" xmlns:wpg="http://schemas.microsoft.com/office/word/2010/wordprocessingGroup" xmlns:wpi="http://schemas.microsoft.com/office/word/2010/wordprocessingInk" xmlns:wne="http://schemas.microsoft.com/office/word/2006/wordml" xmlns:wps="http://schemas.microsoft.com/office/word/2010/wordprocessingShape" mc:Ignorable="w14 w15 w16se w16cid w16 w16cex w16sdtdh wp14">
   <w:p>
     <w:pPr>
       <w:pStyle w:val="Cabealho"/>
@@ -14245,7 +14159,7 @@
             </wp:anchor>
           </w:drawing>
         </mc:Choice>
-        <mc:Fallback xmlns:w16sdtdh="http://schemas.microsoft.com/office/word/2020/wordml/sdtdatahash" xmlns:w16="http://schemas.microsoft.com/office/word/2018/wordml" xmlns:w16cid="http://schemas.microsoft.com/office/word/2016/wordml/cid" xmlns:w16cex="http://schemas.microsoft.com/office/word/2018/wordml/cex" xmlns:am3d="http://schemas.microsoft.com/office/drawing/2017/model3d" xmlns:aink="http://schemas.microsoft.com/office/drawing/2016/ink" xmlns:cx8="http://schemas.microsoft.com/office/drawing/2016/5/14/chartex" xmlns:cx7="http://schemas.microsoft.com/office/drawing/2016/5/13/chartex" xmlns:cx6="http://schemas.microsoft.com/office/drawing/2016/5/12/chartex" xmlns:cx5="http://schemas.microsoft.com/office/drawing/2016/5/11/chartex" xmlns:cx4="http://schemas.microsoft.com/office/drawing/2016/5/10/chartex" xmlns:cx3="http://schemas.microsoft.com/office/drawing/2016/5/9/chartex" xmlns:cx2="http://schemas.microsoft.com/office/drawing/2015/10/21/chartex" xmlns:cx1="http://schemas.microsoft.com/office/drawing/2015/9/8/chartex">
+        <mc:Fallback>
           <w:pict>
             <v:line w14:anchorId="46A28924" id="Straight Connector 1" o:spid="_x0000_s1026" style="position:absolute;z-index:251666432;visibility:visible;mso-wrap-style:square;mso-width-percent:0;mso-wrap-distance-left:9pt;mso-wrap-distance-top:0;mso-wrap-distance-right:9pt;mso-wrap-distance-bottom:0;mso-position-horizontal:absolute;mso-position-horizontal-relative:text;mso-position-vertical:absolute;mso-position-vertical-relative:text;mso-width-percent:0;mso-width-relative:margin" from="-6.85pt,4.5pt" to="515.15pt,4.5pt" o:gfxdata="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" strokecolor="#943634 [2405]" strokeweight="2pt">
               <v:shadow on="t" color="black" opacity="24903f" origin=",.5" offset="0,.55556mm"/>
@@ -14259,7 +14173,7 @@
 </file>
 
 <file path=word/numbering.xml><?xml version="1.0" encoding="utf-8"?>
-<w:numbering xmlns:wpc="http://schemas.microsoft.com/office/word/2010/wordprocessingCanvas" xmlns:cx="http://schemas.microsoft.com/office/drawing/2014/chartex" xmlns:mc="http://schemas.openxmlformats.org/markup-compatibility/2006" xmlns:o="urn:schemas-microsoft-com:office:office" xmlns:r="http://schemas.openxmlformats.org/officeDocument/2006/relationships" xmlns:m="http://schemas.openxmlformats.org/officeDocument/2006/math" xmlns:v="urn:schemas-microsoft-com:vml" xmlns:wp14="http://schemas.microsoft.com/office/word/2010/wordprocessingDrawing" xmlns:wp="http://schemas.openxmlformats.org/drawingml/2006/wordprocessingDrawing" xmlns:w10="urn:schemas-microsoft-com:office:word" xmlns:w="http://schemas.openxmlformats.org/wordprocessingml/2006/main" xmlns:w14="http://schemas.microsoft.com/office/word/2010/wordml" xmlns:w15="http://schemas.microsoft.com/office/word/2012/wordml" xmlns:w16se="http://schemas.microsoft.com/office/word/2015/wordml/symex" xmlns:wpg="http://schemas.microsoft.com/office/word/2010/wordprocessingGroup" xmlns:wpi="http://schemas.microsoft.com/office/word/2010/wordprocessingInk" xmlns:wne="http://schemas.microsoft.com/office/word/2006/wordml" xmlns:wps="http://schemas.microsoft.com/office/word/2010/wordprocessingShape" mc:Ignorable="w14 w15 w16se wp14">
+<w:numbering xmlns:wpc="http://schemas.microsoft.com/office/word/2010/wordprocessingCanvas" xmlns:cx="http://schemas.microsoft.com/office/drawing/2014/chartex" xmlns:cx1="http://schemas.microsoft.com/office/drawing/2015/9/8/chartex" xmlns:cx2="http://schemas.microsoft.com/office/drawing/2015/10/21/chartex" xmlns:cx3="http://schemas.microsoft.com/office/drawing/2016/5/9/chartex" xmlns:cx4="http://schemas.microsoft.com/office/drawing/2016/5/10/chartex" xmlns:cx5="http://schemas.microsoft.com/office/drawing/2016/5/11/chartex" xmlns:cx6="http://schemas.microsoft.com/office/drawing/2016/5/12/chartex" xmlns:cx7="http://schemas.microsoft.com/office/drawing/2016/5/13/chartex" xmlns:cx8="http://schemas.microsoft.com/office/drawing/2016/5/14/chartex" xmlns:mc="http://schemas.openxmlformats.org/markup-compatibility/2006" xmlns:aink="http://schemas.microsoft.com/office/drawing/2016/ink" xmlns:am3d="http://schemas.microsoft.com/office/drawing/2017/model3d" xmlns:o="urn:schemas-microsoft-com:office:office" xmlns:r="http://schemas.openxmlformats.org/officeDocument/2006/relationships" xmlns:m="http://schemas.openxmlformats.org/officeDocument/2006/math" xmlns:v="urn:schemas-microsoft-com:vml" xmlns:wp14="http://schemas.microsoft.com/office/word/2010/wordprocessingDrawing" xmlns:wp="http://schemas.openxmlformats.org/drawingml/2006/wordprocessingDrawing" xmlns:w10="urn:schemas-microsoft-com:office:word" xmlns:w="http://schemas.openxmlformats.org/wordprocessingml/2006/main" xmlns:w14="http://schemas.microsoft.com/office/word/2010/wordml" xmlns:w15="http://schemas.microsoft.com/office/word/2012/wordml" xmlns:w16cex="http://schemas.microsoft.com/office/word/2018/wordml/cex" xmlns:w16cid="http://schemas.microsoft.com/office/word/2016/wordml/cid" xmlns:w16="http://schemas.microsoft.com/office/word/2018/wordml" xmlns:w16sdtdh="http://schemas.microsoft.com/office/word/2020/wordml/sdtdatahash" xmlns:w16se="http://schemas.microsoft.com/office/word/2015/wordml/symex" xmlns:wpg="http://schemas.microsoft.com/office/word/2010/wordprocessingGroup" xmlns:wpi="http://schemas.microsoft.com/office/word/2010/wordprocessingInk" xmlns:wne="http://schemas.microsoft.com/office/word/2006/wordml" xmlns:wps="http://schemas.microsoft.com/office/word/2010/wordprocessingShape" mc:Ignorable="w14 w15 w16se w16cid w16 w16cex w16sdtdh wp14">
   <w:abstractNum w:abstractNumId="0" w15:restartNumberingAfterBreak="0">
     <w:nsid w:val="00000002"/>
     <w:multiLevelType w:val="singleLevel"/>
@@ -14600,7 +14514,7 @@
     <w:lvl w:ilvl="0">
       <w:start w:val="1"/>
       <w:numFmt w:val="decimal"/>
-      <w:pStyle w:val="Cabealho1"/>
+      <w:pStyle w:val="Ttulo1"/>
       <w:lvlText w:val="%1"/>
       <w:lvlJc w:val="left"/>
       <w:pPr>
@@ -14613,7 +14527,7 @@
     <w:lvl w:ilvl="1">
       <w:start w:val="1"/>
       <w:numFmt w:val="decimal"/>
-      <w:pStyle w:val="Cabealho2"/>
+      <w:pStyle w:val="Ttulo2"/>
       <w:lvlText w:val="%1.%2"/>
       <w:lvlJc w:val="left"/>
       <w:pPr>
@@ -14626,7 +14540,7 @@
     <w:lvl w:ilvl="2">
       <w:start w:val="1"/>
       <w:numFmt w:val="decimal"/>
-      <w:pStyle w:val="Cabealho3"/>
+      <w:pStyle w:val="Ttulo3"/>
       <w:lvlText w:val="%1.%2.%3"/>
       <w:lvlJc w:val="left"/>
       <w:pPr>
@@ -14639,7 +14553,7 @@
     <w:lvl w:ilvl="3">
       <w:start w:val="1"/>
       <w:numFmt w:val="decimal"/>
-      <w:pStyle w:val="Cabealho4"/>
+      <w:pStyle w:val="Ttulo4"/>
       <w:lvlText w:val="%1.%2.%3.%4"/>
       <w:lvlJc w:val="left"/>
       <w:pPr>
@@ -14652,7 +14566,7 @@
     <w:lvl w:ilvl="4">
       <w:start w:val="1"/>
       <w:numFmt w:val="decimal"/>
-      <w:pStyle w:val="Cabealho5"/>
+      <w:pStyle w:val="Ttulo5"/>
       <w:lvlText w:val="%1.%2.%3.%4.%5"/>
       <w:lvlJc w:val="left"/>
       <w:pPr>
@@ -14665,7 +14579,7 @@
     <w:lvl w:ilvl="5">
       <w:start w:val="1"/>
       <w:numFmt w:val="decimal"/>
-      <w:pStyle w:val="Cabealho6"/>
+      <w:pStyle w:val="Ttulo6"/>
       <w:lvlText w:val="%1.%2.%3.%4.%5.%6"/>
       <w:lvlJc w:val="left"/>
       <w:pPr>
@@ -14678,7 +14592,7 @@
     <w:lvl w:ilvl="6">
       <w:start w:val="1"/>
       <w:numFmt w:val="decimal"/>
-      <w:pStyle w:val="Cabealho7"/>
+      <w:pStyle w:val="Ttulo7"/>
       <w:lvlText w:val="%1.%2.%3.%4.%5.%6.%7"/>
       <w:lvlJc w:val="left"/>
       <w:pPr>
@@ -14691,7 +14605,7 @@
     <w:lvl w:ilvl="7">
       <w:start w:val="1"/>
       <w:numFmt w:val="decimal"/>
-      <w:pStyle w:val="Cabealho8"/>
+      <w:pStyle w:val="Ttulo8"/>
       <w:lvlText w:val="%1.%2.%3.%4.%5.%6.%7.%8"/>
       <w:lvlJc w:val="left"/>
       <w:pPr>
@@ -14704,7 +14618,7 @@
     <w:lvl w:ilvl="8">
       <w:start w:val="1"/>
       <w:numFmt w:val="decimal"/>
-      <w:pStyle w:val="Cabealho9"/>
+      <w:pStyle w:val="Ttulo9"/>
       <w:lvlText w:val="%1.%2.%3.%4.%5.%6.%7.%8.%9"/>
       <w:lvlJc w:val="left"/>
       <w:pPr>
@@ -15471,7 +15385,7 @@
 </file>
 
 <file path=word/styles.xml><?xml version="1.0" encoding="utf-8"?>
-<w:styles xmlns:mc="http://schemas.openxmlformats.org/markup-compatibility/2006" xmlns:r="http://schemas.openxmlformats.org/officeDocument/2006/relationships" xmlns:w="http://schemas.openxmlformats.org/wordprocessingml/2006/main" xmlns:w14="http://schemas.microsoft.com/office/word/2010/wordml" xmlns:w15="http://schemas.microsoft.com/office/word/2012/wordml" xmlns:w16se="http://schemas.microsoft.com/office/word/2015/wordml/symex" mc:Ignorable="w14 w15 w16se">
+<w:styles xmlns:mc="http://schemas.openxmlformats.org/markup-compatibility/2006" xmlns:r="http://schemas.openxmlformats.org/officeDocument/2006/relationships" xmlns:w="http://schemas.openxmlformats.org/wordprocessingml/2006/main" xmlns:w14="http://schemas.microsoft.com/office/word/2010/wordml" xmlns:w15="http://schemas.microsoft.com/office/word/2012/wordml" xmlns:w16cex="http://schemas.microsoft.com/office/word/2018/wordml/cex" xmlns:w16cid="http://schemas.microsoft.com/office/word/2016/wordml/cid" xmlns:w16="http://schemas.microsoft.com/office/word/2018/wordml" xmlns:w16sdtdh="http://schemas.microsoft.com/office/word/2020/wordml/sdtdatahash" xmlns:w16se="http://schemas.microsoft.com/office/word/2015/wordml/symex" mc:Ignorable="w14 w15 w16se w16cid w16 w16cex w16sdtdh">
   <w:docDefaults>
     <w:rPrDefault>
       <w:rPr>
@@ -15483,7 +15397,7 @@
     </w:rPrDefault>
     <w:pPrDefault/>
   </w:docDefaults>
-  <w:latentStyles w:defLockedState="0" w:defUIPriority="99" w:defSemiHidden="0" w:defUnhideWhenUsed="0" w:defQFormat="0" w:count="371">
+  <w:latentStyles w:defLockedState="0" w:defUIPriority="99" w:defSemiHidden="0" w:defUnhideWhenUsed="0" w:defQFormat="0" w:count="376">
     <w:lsdException w:name="Normal" w:uiPriority="0" w:qFormat="1"/>
     <w:lsdException w:name="heading 1" w:uiPriority="9" w:qFormat="1"/>
     <w:lsdException w:name="heading 2" w:semiHidden="1" w:uiPriority="9" w:unhideWhenUsed="1" w:qFormat="1"/>
@@ -15589,7 +15503,6 @@
     <w:lsdException w:name="HTML Sample" w:semiHidden="1" w:unhideWhenUsed="1"/>
     <w:lsdException w:name="HTML Typewriter" w:semiHidden="1" w:unhideWhenUsed="1"/>
     <w:lsdException w:name="HTML Variable" w:semiHidden="1" w:unhideWhenUsed="1"/>
-    <w:lsdException w:name="Normal Table" w:semiHidden="1" w:unhideWhenUsed="1"/>
     <w:lsdException w:name="annotation subject" w:semiHidden="1" w:unhideWhenUsed="1"/>
     <w:lsdException w:name="No List" w:semiHidden="1" w:unhideWhenUsed="1"/>
     <w:lsdException w:name="Outline List 1" w:semiHidden="1" w:unhideWhenUsed="1"/>
@@ -15632,11 +15545,8 @@
     <w:lsdException w:name="Table Contemporary" w:semiHidden="1" w:unhideWhenUsed="1"/>
     <w:lsdException w:name="Table Elegant" w:semiHidden="1" w:unhideWhenUsed="1"/>
     <w:lsdException w:name="Table Professional" w:semiHidden="1" w:unhideWhenUsed="1"/>
-    <w:lsdException w:name="Table Subtle 1" w:semiHidden="1" w:unhideWhenUsed="1"/>
     <w:lsdException w:name="Table Subtle 2" w:semiHidden="1" w:unhideWhenUsed="1"/>
     <w:lsdException w:name="Table Web 1" w:semiHidden="1" w:unhideWhenUsed="1"/>
-    <w:lsdException w:name="Table Web 2" w:semiHidden="1" w:unhideWhenUsed="1"/>
-    <w:lsdException w:name="Table Web 3" w:semiHidden="1" w:unhideWhenUsed="1"/>
     <w:lsdException w:name="Balloon Text" w:semiHidden="1" w:unhideWhenUsed="1"/>
     <w:lsdException w:name="Table Grid" w:uiPriority="59"/>
     <w:lsdException w:name="Table Theme" w:semiHidden="1" w:unhideWhenUsed="1"/>
@@ -15855,6 +15765,11 @@
     <w:lsdException w:name="List Table 5 Dark Accent 6" w:uiPriority="50"/>
     <w:lsdException w:name="List Table 6 Colorful Accent 6" w:uiPriority="51"/>
     <w:lsdException w:name="List Table 7 Colorful Accent 6" w:uiPriority="52"/>
+    <w:lsdException w:name="Mention" w:semiHidden="1" w:unhideWhenUsed="1"/>
+    <w:lsdException w:name="Smart Hyperlink" w:semiHidden="1" w:unhideWhenUsed="1"/>
+    <w:lsdException w:name="Hashtag" w:semiHidden="1" w:unhideWhenUsed="1"/>
+    <w:lsdException w:name="Unresolved Mention" w:semiHidden="1" w:unhideWhenUsed="1"/>
+    <w:lsdException w:name="Smart Link" w:semiHidden="1" w:unhideWhenUsed="1"/>
   </w:latentStyles>
   <w:style w:type="paragraph" w:default="1" w:styleId="Normal">
     <w:name w:val="Normal"/>
@@ -15872,11 +15787,11 @@
       <w:lang w:val="pt-PT" w:eastAsia="ar-SA"/>
     </w:rPr>
   </w:style>
-  <w:style w:type="paragraph" w:styleId="Cabealho1">
+  <w:style w:type="paragraph" w:styleId="Ttulo1">
     <w:name w:val="heading 1"/>
     <w:basedOn w:val="Normal"/>
     <w:next w:val="Normal"/>
-    <w:link w:val="Cabealho1Carter"/>
+    <w:link w:val="Ttulo1Carter"/>
     <w:uiPriority w:val="9"/>
     <w:qFormat/>
     <w:rsid w:val="00A6329B"/>
@@ -15897,11 +15812,11 @@
       <w:szCs w:val="32"/>
     </w:rPr>
   </w:style>
-  <w:style w:type="paragraph" w:styleId="Cabealho2">
+  <w:style w:type="paragraph" w:styleId="Ttulo2">
     <w:name w:val="heading 2"/>
     <w:basedOn w:val="Normal"/>
     <w:next w:val="Normal"/>
-    <w:link w:val="Cabealho2Carter"/>
+    <w:link w:val="Ttulo2Carter"/>
     <w:uiPriority w:val="9"/>
     <w:unhideWhenUsed/>
     <w:qFormat/>
@@ -15925,11 +15840,11 @@
       <w:szCs w:val="26"/>
     </w:rPr>
   </w:style>
-  <w:style w:type="paragraph" w:styleId="Cabealho3">
+  <w:style w:type="paragraph" w:styleId="Ttulo3">
     <w:name w:val="heading 3"/>
     <w:basedOn w:val="Normal"/>
     <w:next w:val="Normal"/>
-    <w:link w:val="Cabealho3Carter"/>
+    <w:link w:val="Ttulo3Carter"/>
     <w:uiPriority w:val="9"/>
     <w:unhideWhenUsed/>
     <w:qFormat/>
@@ -15953,11 +15868,11 @@
       <w:lang w:eastAsia="en-US"/>
     </w:rPr>
   </w:style>
-  <w:style w:type="paragraph" w:styleId="Cabealho4">
+  <w:style w:type="paragraph" w:styleId="Ttulo4">
     <w:name w:val="heading 4"/>
     <w:basedOn w:val="Normal"/>
     <w:next w:val="Normal"/>
-    <w:link w:val="Cabealho4Carter"/>
+    <w:link w:val="Ttulo4Carter"/>
     <w:uiPriority w:val="9"/>
     <w:semiHidden/>
     <w:unhideWhenUsed/>
@@ -15982,11 +15897,11 @@
       <w:color w:val="4F81BD" w:themeColor="accent1"/>
     </w:rPr>
   </w:style>
-  <w:style w:type="paragraph" w:styleId="Cabealho5">
+  <w:style w:type="paragraph" w:styleId="Ttulo5">
     <w:name w:val="heading 5"/>
     <w:basedOn w:val="Normal"/>
     <w:next w:val="Normal"/>
-    <w:link w:val="Cabealho5Carter"/>
+    <w:link w:val="Ttulo5Carter"/>
     <w:uiPriority w:val="9"/>
     <w:semiHidden/>
     <w:unhideWhenUsed/>
@@ -16007,11 +15922,11 @@
       <w:color w:val="243F60" w:themeColor="accent1" w:themeShade="7F"/>
     </w:rPr>
   </w:style>
-  <w:style w:type="paragraph" w:styleId="Cabealho6">
+  <w:style w:type="paragraph" w:styleId="Ttulo6">
     <w:name w:val="heading 6"/>
     <w:basedOn w:val="Normal"/>
     <w:next w:val="Normal"/>
-    <w:link w:val="Cabealho6Carter"/>
+    <w:link w:val="Ttulo6Carter"/>
     <w:uiPriority w:val="9"/>
     <w:semiHidden/>
     <w:unhideWhenUsed/>
@@ -16034,11 +15949,11 @@
       <w:color w:val="243F60" w:themeColor="accent1" w:themeShade="7F"/>
     </w:rPr>
   </w:style>
-  <w:style w:type="paragraph" w:styleId="Cabealho7">
+  <w:style w:type="paragraph" w:styleId="Ttulo7">
     <w:name w:val="heading 7"/>
     <w:basedOn w:val="Normal"/>
     <w:next w:val="Normal"/>
-    <w:link w:val="Cabealho7Carter"/>
+    <w:link w:val="Ttulo7Carter"/>
     <w:uiPriority w:val="9"/>
     <w:semiHidden/>
     <w:unhideWhenUsed/>
@@ -16061,11 +15976,11 @@
       <w:color w:val="404040" w:themeColor="text1" w:themeTint="BF"/>
     </w:rPr>
   </w:style>
-  <w:style w:type="paragraph" w:styleId="Cabealho8">
+  <w:style w:type="paragraph" w:styleId="Ttulo8">
     <w:name w:val="heading 8"/>
     <w:basedOn w:val="Normal"/>
     <w:next w:val="Normal"/>
-    <w:link w:val="Cabealho8Carter"/>
+    <w:link w:val="Ttulo8Carter"/>
     <w:uiPriority w:val="9"/>
     <w:semiHidden/>
     <w:unhideWhenUsed/>
@@ -16086,11 +16001,11 @@
       <w:color w:val="404040" w:themeColor="text1" w:themeTint="BF"/>
     </w:rPr>
   </w:style>
-  <w:style w:type="paragraph" w:styleId="Cabealho9">
+  <w:style w:type="paragraph" w:styleId="Ttulo9">
     <w:name w:val="heading 9"/>
     <w:basedOn w:val="Normal"/>
     <w:next w:val="Normal"/>
-    <w:link w:val="Cabealho9Carter"/>
+    <w:link w:val="Ttulo9Carter"/>
     <w:uiPriority w:val="9"/>
     <w:semiHidden/>
     <w:unhideWhenUsed/>
@@ -16240,10 +16155,10 @@
       <w:lang w:val="pt-PT" w:eastAsia="ar-SA"/>
     </w:rPr>
   </w:style>
-  <w:style w:type="character" w:customStyle="1" w:styleId="Cabealho1Carter">
-    <w:name w:val="Cabeçalho 1 Caráter"/>
+  <w:style w:type="character" w:customStyle="1" w:styleId="Ttulo1Carter">
+    <w:name w:val="Título 1 Caráter"/>
     <w:basedOn w:val="Tipodeletrapredefinidodopargrafo"/>
-    <w:link w:val="Cabealho1"/>
+    <w:link w:val="Ttulo1"/>
     <w:uiPriority w:val="9"/>
     <w:rsid w:val="00A6329B"/>
     <w:rPr>
@@ -16255,10 +16170,10 @@
       <w:lang w:val="pt-PT" w:eastAsia="ar-SA"/>
     </w:rPr>
   </w:style>
-  <w:style w:type="character" w:customStyle="1" w:styleId="Cabealho2Carter">
-    <w:name w:val="Cabeçalho 2 Caráter"/>
+  <w:style w:type="character" w:customStyle="1" w:styleId="Ttulo2Carter">
+    <w:name w:val="Título 2 Caráter"/>
     <w:basedOn w:val="Tipodeletrapredefinidodopargrafo"/>
-    <w:link w:val="Cabealho2"/>
+    <w:link w:val="Ttulo2"/>
     <w:uiPriority w:val="9"/>
     <w:rsid w:val="00A6329B"/>
     <w:rPr>
@@ -16283,10 +16198,10 @@
       </w:numPr>
     </w:pPr>
   </w:style>
-  <w:style w:type="character" w:customStyle="1" w:styleId="Cabealho3Carter">
-    <w:name w:val="Cabeçalho 3 Caráter"/>
+  <w:style w:type="character" w:customStyle="1" w:styleId="Ttulo3Carter">
+    <w:name w:val="Título 3 Caráter"/>
     <w:basedOn w:val="Tipodeletrapredefinidodopargrafo"/>
-    <w:link w:val="Cabealho3"/>
+    <w:link w:val="Ttulo3"/>
     <w:uiPriority w:val="9"/>
     <w:rsid w:val="00A6329B"/>
     <w:rPr>
@@ -16300,10 +16215,10 @@
       <w:lang w:val="pt-PT"/>
     </w:rPr>
   </w:style>
-  <w:style w:type="character" w:customStyle="1" w:styleId="Cabealho4Carter">
-    <w:name w:val="Cabeçalho 4 Caráter"/>
+  <w:style w:type="character" w:customStyle="1" w:styleId="Ttulo4Carter">
+    <w:name w:val="Título 4 Caráter"/>
     <w:basedOn w:val="Tipodeletrapredefinidodopargrafo"/>
-    <w:link w:val="Cabealho4"/>
+    <w:link w:val="Ttulo4"/>
     <w:uiPriority w:val="9"/>
     <w:semiHidden/>
     <w:rsid w:val="00A6329B"/>
@@ -16319,10 +16234,10 @@
       <w:lang w:val="pt-PT" w:eastAsia="ar-SA"/>
     </w:rPr>
   </w:style>
-  <w:style w:type="character" w:customStyle="1" w:styleId="Cabealho5Carter">
-    <w:name w:val="Cabeçalho 5 Caráter"/>
+  <w:style w:type="character" w:customStyle="1" w:styleId="Ttulo5Carter">
+    <w:name w:val="Título 5 Caráter"/>
     <w:basedOn w:val="Tipodeletrapredefinidodopargrafo"/>
-    <w:link w:val="Cabealho5"/>
+    <w:link w:val="Ttulo5"/>
     <w:uiPriority w:val="9"/>
     <w:semiHidden/>
     <w:rsid w:val="00A6329B"/>
@@ -16334,10 +16249,10 @@
       <w:lang w:val="pt-PT" w:eastAsia="ar-SA"/>
     </w:rPr>
   </w:style>
-  <w:style w:type="character" w:customStyle="1" w:styleId="Cabealho6Carter">
-    <w:name w:val="Cabeçalho 6 Caráter"/>
+  <w:style w:type="character" w:customStyle="1" w:styleId="Ttulo6Carter">
+    <w:name w:val="Título 6 Caráter"/>
     <w:basedOn w:val="Tipodeletrapredefinidodopargrafo"/>
-    <w:link w:val="Cabealho6"/>
+    <w:link w:val="Ttulo6"/>
     <w:uiPriority w:val="9"/>
     <w:semiHidden/>
     <w:rsid w:val="00A6329B"/>
@@ -16351,10 +16266,10 @@
       <w:lang w:val="pt-PT" w:eastAsia="ar-SA"/>
     </w:rPr>
   </w:style>
-  <w:style w:type="character" w:customStyle="1" w:styleId="Cabealho7Carter">
-    <w:name w:val="Cabeçalho 7 Caráter"/>
+  <w:style w:type="character" w:customStyle="1" w:styleId="Ttulo7Carter">
+    <w:name w:val="Título 7 Caráter"/>
     <w:basedOn w:val="Tipodeletrapredefinidodopargrafo"/>
-    <w:link w:val="Cabealho7"/>
+    <w:link w:val="Ttulo7"/>
     <w:uiPriority w:val="9"/>
     <w:semiHidden/>
     <w:rsid w:val="00A6329B"/>
@@ -16368,10 +16283,10 @@
       <w:lang w:val="pt-PT" w:eastAsia="ar-SA"/>
     </w:rPr>
   </w:style>
-  <w:style w:type="character" w:customStyle="1" w:styleId="Cabealho8Carter">
-    <w:name w:val="Cabeçalho 8 Caráter"/>
+  <w:style w:type="character" w:customStyle="1" w:styleId="Ttulo8Carter">
+    <w:name w:val="Título 8 Caráter"/>
     <w:basedOn w:val="Tipodeletrapredefinidodopargrafo"/>
-    <w:link w:val="Cabealho8"/>
+    <w:link w:val="Ttulo8"/>
     <w:uiPriority w:val="9"/>
     <w:semiHidden/>
     <w:rsid w:val="00A6329B"/>
@@ -16383,10 +16298,10 @@
       <w:lang w:val="pt-PT" w:eastAsia="ar-SA"/>
     </w:rPr>
   </w:style>
-  <w:style w:type="character" w:customStyle="1" w:styleId="Cabealho9Carter">
-    <w:name w:val="Cabeçalho 9 Caráter"/>
+  <w:style w:type="character" w:customStyle="1" w:styleId="Ttulo9Carter">
+    <w:name w:val="Título 9 Caráter"/>
     <w:basedOn w:val="Tipodeletrapredefinidodopargrafo"/>
-    <w:link w:val="Cabealho9"/>
+    <w:link w:val="Ttulo9"/>
     <w:uiPriority w:val="9"/>
     <w:semiHidden/>
     <w:rsid w:val="00A6329B"/>
@@ -16475,7 +16390,7 @@
     <w:unhideWhenUsed/>
     <w:rsid w:val="00113771"/>
   </w:style>
-  <w:style w:type="table" w:styleId="Tabelacomgrelha">
+  <w:style w:type="table" w:styleId="TabelacomGrelha">
     <w:name w:val="Table Grid"/>
     <w:basedOn w:val="Tabelanormal"/>
     <w:uiPriority w:val="59"/>
@@ -16493,7 +16408,7 @@
   </w:style>
   <w:style w:type="paragraph" w:customStyle="1" w:styleId="Apendix">
     <w:name w:val="Apendix"/>
-    <w:basedOn w:val="Cabealho1"/>
+    <w:basedOn w:val="Ttulo1"/>
     <w:qFormat/>
     <w:rsid w:val="00605962"/>
     <w:pPr>
